--- a/templates/Template SAP.docx
+++ b/templates/Template SAP.docx
@@ -5,6 +5,7 @@
     <w:p>
       <w:pPr>
         <w:spacing w:after="0"/>
+        <w:ind w:firstLine="720"/>
         <w:rPr>
           <w:b/>
           <w:bCs/>
@@ -378,14 +379,7 @@
                 <w:sz w:val="22"/>
                 <w:szCs w:val="22"/>
               </w:rPr>
-              <w:t>PCA</w:t>
-            </w:r>
-            <w:r>
-              <w:rPr>
-                <w:sz w:val="22"/>
-                <w:szCs w:val="22"/>
-              </w:rPr>
-              <w:t xml:space="preserve"> </w:t>
+              <w:t>@course</w:t>
             </w:r>
           </w:p>
         </w:tc>
@@ -432,14 +426,7 @@
                 <w:sz w:val="22"/>
                 <w:szCs w:val="22"/>
               </w:rPr>
-              <w:t>4</w:t>
-            </w:r>
-            <w:r>
-              <w:rPr>
-                <w:sz w:val="22"/>
-                <w:szCs w:val="22"/>
-              </w:rPr>
-              <w:t>1</w:t>
+              <w:t>@hours</w:t>
             </w:r>
           </w:p>
         </w:tc>
@@ -675,18 +662,29 @@
             <w:pPr>
               <w:jc w:val="center"/>
               <w:rPr>
-                <w:sz w:val="22"/>
-                <w:szCs w:val="22"/>
-              </w:rPr>
-            </w:pPr>
-            <w:r>
-              <w:rPr>
-                <w:b/>
-                <w:bCs/>
-                <w:sz w:val="22"/>
-                <w:szCs w:val="22"/>
-              </w:rPr>
-              <w:t>06/02/2025</w:t>
+                <w:b/>
+                <w:bCs/>
+                <w:sz w:val="22"/>
+                <w:szCs w:val="22"/>
+              </w:rPr>
+            </w:pPr>
+            <w:r>
+              <w:rPr>
+                <w:b/>
+                <w:bCs/>
+                <w:sz w:val="22"/>
+                <w:szCs w:val="22"/>
+              </w:rPr>
+              <w:t>@start</w:t>
+            </w:r>
+            <w:r>
+              <w:rPr>
+                <w:b/>
+                <w:bCs/>
+                <w:sz w:val="22"/>
+                <w:szCs w:val="22"/>
+              </w:rPr>
+              <w:t>Date</w:t>
             </w:r>
           </w:p>
         </w:tc>
@@ -710,25 +708,7 @@
                 <w:sz w:val="22"/>
                 <w:szCs w:val="22"/>
               </w:rPr>
-              <w:t>0</w:t>
-            </w:r>
-            <w:r>
-              <w:rPr>
-                <w:b/>
-                <w:bCs/>
-                <w:sz w:val="22"/>
-                <w:szCs w:val="22"/>
-              </w:rPr>
-              <w:t>6/12</w:t>
-            </w:r>
-            <w:r>
-              <w:rPr>
-                <w:b/>
-                <w:bCs/>
-                <w:sz w:val="22"/>
-                <w:szCs w:val="22"/>
-              </w:rPr>
-              <w:t>/2025</w:t>
+              <w:t>@midpoint</w:t>
             </w:r>
           </w:p>
         </w:tc>
@@ -988,16 +968,7 @@
                 <w:sz w:val="22"/>
                 <w:szCs w:val="22"/>
               </w:rPr>
-              <w:t>06/12/</w:t>
-            </w:r>
-            <w:r>
-              <w:rPr>
-                <w:b/>
-                <w:bCs/>
-                <w:sz w:val="22"/>
-                <w:szCs w:val="22"/>
-              </w:rPr>
-              <w:t>2025</w:t>
+              <w:t>@midpoint</w:t>
             </w:r>
           </w:p>
         </w:tc>
@@ -1117,7 +1088,7 @@
                 <w:sz w:val="22"/>
                 <w:szCs w:val="22"/>
               </w:rPr>
-              <w:t>4.0</w:t>
+              <w:t>@gpas</w:t>
             </w:r>
           </w:p>
         </w:tc>
@@ -1223,7 +1194,7 @@
                 <w:sz w:val="22"/>
                 <w:szCs w:val="22"/>
               </w:rPr>
-              <w:t>87.80</w:t>
+              <w:t>100</w:t>
             </w:r>
           </w:p>
         </w:tc>

--- a/templates/Template SAP.docx
+++ b/templates/Template SAP.docx
@@ -1088,7 +1088,14 @@
                 <w:sz w:val="22"/>
                 <w:szCs w:val="22"/>
               </w:rPr>
-              <w:t>@gpas</w:t>
+              <w:t>@</w:t>
+            </w:r>
+            <w:r>
+              <w:rPr>
+                <w:sz w:val="22"/>
+                <w:szCs w:val="22"/>
+              </w:rPr>
+              <w:t>sapGpa</w:t>
             </w:r>
           </w:p>
         </w:tc>
